--- a/PDFS/Lab4.docx
+++ b/PDFS/Lab4.docx
@@ -20,41 +20,17 @@
       <w:pPr>
         <w:rPr>
           <w:b/>
-          <w:u w:val="single"/>
-        </w:rPr>
-      </w:pPr>
-    </w:p>
-    <w:p>
-      <w:pPr>
-        <w:rPr>
-          <w:b/>
-        </w:rPr>
-      </w:pPr>
-      <w:r>
-        <w:rPr>
-          <w:b/>
-        </w:rPr>
-        <w:t>Q2</w:t>
-      </w:r>
-    </w:p>
-    <w:p>
-      <w:pPr>
-        <w:jc w:val="center"/>
-        <w:rPr>
-          <w:b/>
-          <w:u w:val="single"/>
-        </w:rPr>
-      </w:pPr>
-      <w:r>
-        <w:rPr>
-          <w:b/>
-          <w:u w:val="single"/>
+        </w:rPr>
+      </w:pPr>
+      <w:r>
+        <w:rPr>
+          <w:b/>
         </w:rPr>
         <w:drawing>
-          <wp:inline distT="0" distB="0" distL="0" distR="0" wp14:anchorId="567BF245" wp14:editId="48D497C5">
-            <wp:extent cx="5943600" cy="2676525"/>
-            <wp:effectExtent l="0" t="0" r="0" b="9525"/>
-            <wp:docPr id="1" name="Picture 1"/>
+          <wp:inline distT="0" distB="0" distL="0" distR="0" wp14:anchorId="2BE83580" wp14:editId="30719AE9">
+            <wp:extent cx="5943600" cy="2906395"/>
+            <wp:effectExtent l="0" t="0" r="0" b="8255"/>
+            <wp:docPr id="2" name="Picture 2"/>
             <wp:cNvGraphicFramePr>
               <a:graphicFrameLocks xmlns:a="http://schemas.openxmlformats.org/drawingml/2006/main" noChangeAspect="1"/>
             </wp:cNvGraphicFramePr>
@@ -74,7 +50,7 @@
                   <pic:spPr>
                     <a:xfrm>
                       <a:off x="0" y="0"/>
-                      <a:ext cx="5943600" cy="2676525"/>
+                      <a:ext cx="5943600" cy="2906395"/>
                     </a:xfrm>
                     <a:prstGeom prst="rect">
                       <a:avLst/>
@@ -89,22 +65,58 @@
     </w:p>
     <w:p>
       <w:pPr>
-        <w:jc w:val="center"/>
+        <w:rPr>
+          <w:b/>
+        </w:rPr>
+      </w:pPr>
+      <w:r>
+        <w:rPr>
+          <w:b/>
+        </w:rPr>
+        <w:t xml:space="preserve">Task </w:t>
+      </w:r>
+      <w:r>
+        <w:rPr>
+          <w:b/>
+        </w:rPr>
+        <w:t>2</w:t>
+      </w:r>
+      <w:r>
+        <w:rPr>
+          <w:b/>
+        </w:rPr>
+        <w:t xml:space="preserve">- </w:t>
+      </w:r>
+      <w:r>
+        <w:rPr>
+          <w:b/>
+        </w:rPr>
+        <w:t>Part A</w:t>
+      </w:r>
+    </w:p>
+    <w:p>
+      <w:pPr>
+        <w:rPr>
+          <w:b/>
+        </w:rPr>
+      </w:pPr>
+    </w:p>
+    <w:p>
+      <w:pPr>
+        <w:rPr>
+          <w:b/>
+        </w:rPr>
+      </w:pPr>
+      <w:r>
         <w:rPr>
           <w:b/>
           <w:u w:val="single"/>
         </w:rPr>
-      </w:pPr>
-      <w:r>
-        <w:rPr>
-          <w:b/>
-          <w:u w:val="single"/>
-        </w:rPr>
         <w:drawing>
-          <wp:inline distT="0" distB="0" distL="0" distR="0" wp14:anchorId="3B92AB14" wp14:editId="1F9846D7">
-            <wp:extent cx="5943600" cy="1557655"/>
-            <wp:effectExtent l="0" t="0" r="0" b="4445"/>
-            <wp:docPr id="14" name="Picture 14"/>
+          <wp:inline distT="0" distB="0" distL="0" distR="0" wp14:anchorId="4721F520" wp14:editId="7CC5AD94">
+            <wp:extent cx="5943600" cy="3910330"/>
+            <wp:effectExtent l="0" t="0" r="0" b="0"/>
+            <wp:docPr id="1" name="Picture 1"/>
             <wp:cNvGraphicFramePr>
               <a:graphicFrameLocks xmlns:a="http://schemas.openxmlformats.org/drawingml/2006/main" noChangeAspect="1"/>
             </wp:cNvGraphicFramePr>
@@ -124,7 +136,7 @@
                   <pic:spPr>
                     <a:xfrm>
                       <a:off x="0" y="0"/>
-                      <a:ext cx="5943600" cy="1557655"/>
+                      <a:ext cx="5943600" cy="3910330"/>
                     </a:xfrm>
                     <a:prstGeom prst="rect">
                       <a:avLst/>
@@ -139,79 +151,17 @@
     </w:p>
     <w:p>
       <w:pPr>
-        <w:jc w:val="center"/>
-        <w:rPr>
-          <w:b/>
-          <w:u w:val="single"/>
-        </w:rPr>
-      </w:pPr>
-    </w:p>
-    <w:p>
-      <w:pPr>
-        <w:jc w:val="center"/>
-        <w:rPr>
-          <w:b/>
-          <w:u w:val="single"/>
-        </w:rPr>
-      </w:pPr>
-    </w:p>
-    <w:p>
-      <w:pPr>
-        <w:jc w:val="center"/>
-        <w:rPr>
-          <w:b/>
-          <w:u w:val="single"/>
-        </w:rPr>
-      </w:pPr>
-    </w:p>
-    <w:p>
-      <w:pPr>
-        <w:rPr>
-          <w:b/>
-        </w:rPr>
-      </w:pPr>
-    </w:p>
-    <w:p>
-      <w:pPr>
-        <w:rPr>
-          <w:b/>
-        </w:rPr>
-      </w:pPr>
-    </w:p>
-    <w:p>
-      <w:pPr>
-        <w:rPr>
-          <w:b/>
-        </w:rPr>
-      </w:pPr>
-    </w:p>
-    <w:p>
-      <w:pPr>
-        <w:rPr>
-          <w:b/>
-        </w:rPr>
-      </w:pPr>
-    </w:p>
-    <w:p>
-      <w:pPr>
-        <w:rPr>
-          <w:b/>
-        </w:rPr>
-      </w:pPr>
-    </w:p>
-    <w:p>
-      <w:pPr>
-        <w:rPr>
-          <w:b/>
-        </w:rPr>
-      </w:pPr>
-      <w:r>
-        <w:rPr>
-          <w:b/>
-        </w:rPr>
-        <w:lastRenderedPageBreak/>
-        <w:t>Q4</w:t>
-      </w:r>
+        <w:rPr>
+          <w:b/>
+        </w:rPr>
+      </w:pPr>
+    </w:p>
+    <w:p>
+      <w:pPr>
+        <w:rPr>
+          <w:b/>
+        </w:rPr>
+      </w:pPr>
     </w:p>
     <w:p>
       <w:pPr>
@@ -224,10 +174,10 @@
           <w:b/>
         </w:rPr>
         <w:drawing>
-          <wp:inline distT="0" distB="0" distL="0" distR="0" wp14:anchorId="3E0D3C89" wp14:editId="61A90A35">
-            <wp:extent cx="5943600" cy="2258695"/>
-            <wp:effectExtent l="0" t="0" r="0" b="8255"/>
-            <wp:docPr id="16" name="Picture 16"/>
+          <wp:inline distT="0" distB="0" distL="0" distR="0" wp14:anchorId="2B4D38E4" wp14:editId="175D1784">
+            <wp:extent cx="5943600" cy="2740025"/>
+            <wp:effectExtent l="0" t="0" r="0" b="3175"/>
+            <wp:docPr id="3" name="Picture 3"/>
             <wp:cNvGraphicFramePr>
               <a:graphicFrameLocks xmlns:a="http://schemas.openxmlformats.org/drawingml/2006/main" noChangeAspect="1"/>
             </wp:cNvGraphicFramePr>
@@ -247,7 +197,7 @@
                   <pic:spPr>
                     <a:xfrm>
                       <a:off x="0" y="0"/>
-                      <a:ext cx="5943600" cy="2258695"/>
+                      <a:ext cx="5943600" cy="2740025"/>
                     </a:xfrm>
                     <a:prstGeom prst="rect">
                       <a:avLst/>
@@ -266,17 +216,15 @@
           <w:b/>
         </w:rPr>
       </w:pPr>
-      <w:bookmarkStart w:id="0" w:name="_GoBack"/>
-      <w:bookmarkEnd w:id="0"/>
       <w:r>
         <w:rPr>
           <w:b/>
         </w:rPr>
         <w:drawing>
-          <wp:inline distT="0" distB="0" distL="0" distR="0" wp14:anchorId="194FF796" wp14:editId="0265A349">
-            <wp:extent cx="5943600" cy="1200785"/>
+          <wp:inline distT="0" distB="0" distL="0" distR="0" wp14:anchorId="43B7997D" wp14:editId="75881FE8">
+            <wp:extent cx="5943600" cy="3643630"/>
             <wp:effectExtent l="0" t="0" r="0" b="0"/>
-            <wp:docPr id="15" name="Picture 15"/>
+            <wp:docPr id="6" name="Picture 6"/>
             <wp:cNvGraphicFramePr>
               <a:graphicFrameLocks xmlns:a="http://schemas.openxmlformats.org/drawingml/2006/main" noChangeAspect="1"/>
             </wp:cNvGraphicFramePr>
@@ -296,7 +244,7 @@
                   <pic:spPr>
                     <a:xfrm>
                       <a:off x="0" y="0"/>
-                      <a:ext cx="5943600" cy="1200785"/>
+                      <a:ext cx="5943600" cy="3643630"/>
                     </a:xfrm>
                     <a:prstGeom prst="rect">
                       <a:avLst/>
@@ -308,6 +256,694 @@
           </wp:inline>
         </w:drawing>
       </w:r>
+    </w:p>
+    <w:p>
+      <w:pPr>
+        <w:rPr>
+          <w:b/>
+        </w:rPr>
+      </w:pPr>
+    </w:p>
+    <w:p>
+      <w:pPr>
+        <w:rPr>
+          <w:b/>
+        </w:rPr>
+      </w:pPr>
+      <w:r>
+        <w:rPr>
+          <w:b/>
+        </w:rPr>
+        <w:lastRenderedPageBreak/>
+        <w:drawing>
+          <wp:inline distT="0" distB="0" distL="0" distR="0" wp14:anchorId="17C5450B" wp14:editId="484D3D4A">
+            <wp:extent cx="5943600" cy="2682240"/>
+            <wp:effectExtent l="0" t="0" r="0" b="3810"/>
+            <wp:docPr id="4" name="Picture 4"/>
+            <wp:cNvGraphicFramePr>
+              <a:graphicFrameLocks xmlns:a="http://schemas.openxmlformats.org/drawingml/2006/main" noChangeAspect="1"/>
+            </wp:cNvGraphicFramePr>
+            <a:graphic xmlns:a="http://schemas.openxmlformats.org/drawingml/2006/main">
+              <a:graphicData uri="http://schemas.openxmlformats.org/drawingml/2006/picture">
+                <pic:pic xmlns:pic="http://schemas.openxmlformats.org/drawingml/2006/picture">
+                  <pic:nvPicPr>
+                    <pic:cNvPr id="1" name=""/>
+                    <pic:cNvPicPr/>
+                  </pic:nvPicPr>
+                  <pic:blipFill>
+                    <a:blip r:embed="rId8"/>
+                    <a:stretch>
+                      <a:fillRect/>
+                    </a:stretch>
+                  </pic:blipFill>
+                  <pic:spPr>
+                    <a:xfrm>
+                      <a:off x="0" y="0"/>
+                      <a:ext cx="5943600" cy="2682240"/>
+                    </a:xfrm>
+                    <a:prstGeom prst="rect">
+                      <a:avLst/>
+                    </a:prstGeom>
+                  </pic:spPr>
+                </pic:pic>
+              </a:graphicData>
+            </a:graphic>
+          </wp:inline>
+        </w:drawing>
+      </w:r>
+    </w:p>
+    <w:p>
+      <w:pPr>
+        <w:rPr>
+          <w:b/>
+          <w:noProof/>
+        </w:rPr>
+      </w:pPr>
+      <w:r>
+        <w:rPr>
+          <w:b/>
+          <w:noProof/>
+        </w:rPr>
+        <w:t xml:space="preserve">Task2 - </w:t>
+      </w:r>
+      <w:r>
+        <w:rPr>
+          <w:b/>
+          <w:noProof/>
+        </w:rPr>
+        <w:t>Part C</w:t>
+      </w:r>
+    </w:p>
+    <w:p>
+      <w:pPr>
+        <w:rPr>
+          <w:b/>
+        </w:rPr>
+      </w:pPr>
+    </w:p>
+    <w:p>
+      <w:pPr>
+        <w:rPr>
+          <w:b/>
+        </w:rPr>
+      </w:pPr>
+      <w:r>
+        <w:rPr>
+          <w:b/>
+        </w:rPr>
+        <w:drawing>
+          <wp:inline distT="0" distB="0" distL="0" distR="0" wp14:anchorId="0F3AF982" wp14:editId="6482ABB8">
+            <wp:extent cx="5943600" cy="4253865"/>
+            <wp:effectExtent l="0" t="0" r="0" b="0"/>
+            <wp:docPr id="7" name="Picture 7"/>
+            <wp:cNvGraphicFramePr>
+              <a:graphicFrameLocks xmlns:a="http://schemas.openxmlformats.org/drawingml/2006/main" noChangeAspect="1"/>
+            </wp:cNvGraphicFramePr>
+            <a:graphic xmlns:a="http://schemas.openxmlformats.org/drawingml/2006/main">
+              <a:graphicData uri="http://schemas.openxmlformats.org/drawingml/2006/picture">
+                <pic:pic xmlns:pic="http://schemas.openxmlformats.org/drawingml/2006/picture">
+                  <pic:nvPicPr>
+                    <pic:cNvPr id="1" name=""/>
+                    <pic:cNvPicPr/>
+                  </pic:nvPicPr>
+                  <pic:blipFill>
+                    <a:blip r:embed="rId9"/>
+                    <a:stretch>
+                      <a:fillRect/>
+                    </a:stretch>
+                  </pic:blipFill>
+                  <pic:spPr>
+                    <a:xfrm>
+                      <a:off x="0" y="0"/>
+                      <a:ext cx="5943600" cy="4253865"/>
+                    </a:xfrm>
+                    <a:prstGeom prst="rect">
+                      <a:avLst/>
+                    </a:prstGeom>
+                  </pic:spPr>
+                </pic:pic>
+              </a:graphicData>
+            </a:graphic>
+          </wp:inline>
+        </w:drawing>
+      </w:r>
+    </w:p>
+    <w:p>
+      <w:pPr>
+        <w:rPr>
+          <w:b/>
+        </w:rPr>
+      </w:pPr>
+    </w:p>
+    <w:p>
+      <w:pPr>
+        <w:rPr>
+          <w:b/>
+        </w:rPr>
+      </w:pPr>
+      <w:r>
+        <w:rPr>
+          <w:b/>
+        </w:rPr>
+        <w:lastRenderedPageBreak/>
+        <w:drawing>
+          <wp:inline distT="0" distB="0" distL="0" distR="0" wp14:anchorId="1C9CE71C" wp14:editId="6519EC47">
+            <wp:extent cx="5943600" cy="2295525"/>
+            <wp:effectExtent l="0" t="0" r="0" b="9525"/>
+            <wp:docPr id="5" name="Picture 5"/>
+            <wp:cNvGraphicFramePr>
+              <a:graphicFrameLocks xmlns:a="http://schemas.openxmlformats.org/drawingml/2006/main" noChangeAspect="1"/>
+            </wp:cNvGraphicFramePr>
+            <a:graphic xmlns:a="http://schemas.openxmlformats.org/drawingml/2006/main">
+              <a:graphicData uri="http://schemas.openxmlformats.org/drawingml/2006/picture">
+                <pic:pic xmlns:pic="http://schemas.openxmlformats.org/drawingml/2006/picture">
+                  <pic:nvPicPr>
+                    <pic:cNvPr id="1" name=""/>
+                    <pic:cNvPicPr/>
+                  </pic:nvPicPr>
+                  <pic:blipFill>
+                    <a:blip r:embed="rId10"/>
+                    <a:stretch>
+                      <a:fillRect/>
+                    </a:stretch>
+                  </pic:blipFill>
+                  <pic:spPr>
+                    <a:xfrm>
+                      <a:off x="0" y="0"/>
+                      <a:ext cx="5943600" cy="2295525"/>
+                    </a:xfrm>
+                    <a:prstGeom prst="rect">
+                      <a:avLst/>
+                    </a:prstGeom>
+                  </pic:spPr>
+                </pic:pic>
+              </a:graphicData>
+            </a:graphic>
+          </wp:inline>
+        </w:drawing>
+      </w:r>
+    </w:p>
+    <w:p>
+      <w:pPr>
+        <w:rPr>
+          <w:b/>
+        </w:rPr>
+      </w:pPr>
+    </w:p>
+    <w:p>
+      <w:pPr>
+        <w:rPr>
+          <w:b/>
+          <w:u w:val="single"/>
+        </w:rPr>
+      </w:pPr>
+    </w:p>
+    <w:p>
+      <w:pPr>
+        <w:rPr>
+          <w:b/>
+        </w:rPr>
+      </w:pPr>
+      <w:r>
+        <w:rPr>
+          <w:b/>
+          <w:noProof/>
+        </w:rPr>
+        <w:t xml:space="preserve">Task2 - </w:t>
+      </w:r>
+      <w:r>
+        <w:rPr>
+          <w:b/>
+          <w:noProof/>
+        </w:rPr>
+        <w:t>Part D</w:t>
+      </w:r>
+    </w:p>
+    <w:p>
+      <w:pPr>
+        <w:jc w:val="center"/>
+        <w:rPr>
+          <w:b/>
+          <w:u w:val="single"/>
+        </w:rPr>
+      </w:pPr>
+    </w:p>
+    <w:p>
+      <w:pPr>
+        <w:jc w:val="center"/>
+        <w:rPr>
+          <w:b/>
+          <w:u w:val="single"/>
+        </w:rPr>
+      </w:pPr>
+      <w:r>
+        <w:rPr>
+          <w:b/>
+          <w:u w:val="single"/>
+        </w:rPr>
+        <w:drawing>
+          <wp:inline distT="0" distB="0" distL="0" distR="0" wp14:anchorId="797C35D0" wp14:editId="245DBE20">
+            <wp:extent cx="5943600" cy="4320540"/>
+            <wp:effectExtent l="0" t="0" r="0" b="3810"/>
+            <wp:docPr id="8" name="Picture 8"/>
+            <wp:cNvGraphicFramePr>
+              <a:graphicFrameLocks xmlns:a="http://schemas.openxmlformats.org/drawingml/2006/main" noChangeAspect="1"/>
+            </wp:cNvGraphicFramePr>
+            <a:graphic xmlns:a="http://schemas.openxmlformats.org/drawingml/2006/main">
+              <a:graphicData uri="http://schemas.openxmlformats.org/drawingml/2006/picture">
+                <pic:pic xmlns:pic="http://schemas.openxmlformats.org/drawingml/2006/picture">
+                  <pic:nvPicPr>
+                    <pic:cNvPr id="1" name=""/>
+                    <pic:cNvPicPr/>
+                  </pic:nvPicPr>
+                  <pic:blipFill>
+                    <a:blip r:embed="rId11"/>
+                    <a:stretch>
+                      <a:fillRect/>
+                    </a:stretch>
+                  </pic:blipFill>
+                  <pic:spPr>
+                    <a:xfrm>
+                      <a:off x="0" y="0"/>
+                      <a:ext cx="5943600" cy="4320540"/>
+                    </a:xfrm>
+                    <a:prstGeom prst="rect">
+                      <a:avLst/>
+                    </a:prstGeom>
+                  </pic:spPr>
+                </pic:pic>
+              </a:graphicData>
+            </a:graphic>
+          </wp:inline>
+        </w:drawing>
+      </w:r>
+    </w:p>
+    <w:p>
+      <w:pPr>
+        <w:rPr>
+          <w:b/>
+        </w:rPr>
+      </w:pPr>
+      <w:r>
+        <w:rPr>
+          <w:b/>
+        </w:rPr>
+        <w:lastRenderedPageBreak/>
+        <w:t>Task 3</w:t>
+      </w:r>
+    </w:p>
+    <w:p>
+      <w:pPr>
+        <w:rPr>
+          <w:b/>
+        </w:rPr>
+      </w:pPr>
+      <w:r>
+        <w:rPr>
+          <w:b/>
+        </w:rPr>
+        <w:drawing>
+          <wp:inline distT="0" distB="0" distL="0" distR="0" wp14:anchorId="02D6CF77" wp14:editId="26B8342C">
+            <wp:extent cx="5943600" cy="2169795"/>
+            <wp:effectExtent l="0" t="0" r="0" b="1905"/>
+            <wp:docPr id="12" name="Picture 12"/>
+            <wp:cNvGraphicFramePr>
+              <a:graphicFrameLocks xmlns:a="http://schemas.openxmlformats.org/drawingml/2006/main" noChangeAspect="1"/>
+            </wp:cNvGraphicFramePr>
+            <a:graphic xmlns:a="http://schemas.openxmlformats.org/drawingml/2006/main">
+              <a:graphicData uri="http://schemas.openxmlformats.org/drawingml/2006/picture">
+                <pic:pic xmlns:pic="http://schemas.openxmlformats.org/drawingml/2006/picture">
+                  <pic:nvPicPr>
+                    <pic:cNvPr id="1" name=""/>
+                    <pic:cNvPicPr/>
+                  </pic:nvPicPr>
+                  <pic:blipFill>
+                    <a:blip r:embed="rId12"/>
+                    <a:stretch>
+                      <a:fillRect/>
+                    </a:stretch>
+                  </pic:blipFill>
+                  <pic:spPr>
+                    <a:xfrm>
+                      <a:off x="0" y="0"/>
+                      <a:ext cx="5943600" cy="2169795"/>
+                    </a:xfrm>
+                    <a:prstGeom prst="rect">
+                      <a:avLst/>
+                    </a:prstGeom>
+                  </pic:spPr>
+                </pic:pic>
+              </a:graphicData>
+            </a:graphic>
+          </wp:inline>
+        </w:drawing>
+      </w:r>
+    </w:p>
+    <w:p>
+      <w:pPr>
+        <w:rPr>
+          <w:b/>
+        </w:rPr>
+      </w:pPr>
+      <w:r>
+        <w:rPr>
+          <w:b/>
+        </w:rPr>
+        <w:t xml:space="preserve">Task </w:t>
+      </w:r>
+      <w:proofErr w:type="gramStart"/>
+      <w:r>
+        <w:rPr>
+          <w:b/>
+        </w:rPr>
+        <w:t>4</w:t>
+      </w:r>
+      <w:r>
+        <w:rPr>
+          <w:b/>
+        </w:rPr>
+        <w:t xml:space="preserve">  </w:t>
+      </w:r>
+      <w:proofErr w:type="spellStart"/>
+      <w:r>
+        <w:rPr>
+          <w:b/>
+        </w:rPr>
+        <w:t>i</w:t>
+      </w:r>
+      <w:proofErr w:type="spellEnd"/>
+      <w:proofErr w:type="gramEnd"/>
+      <w:r>
+        <w:rPr>
+          <w:b/>
+        </w:rPr>
+        <w:t>)</w:t>
+      </w:r>
+    </w:p>
+    <w:p>
+      <w:pPr>
+        <w:rPr>
+          <w:b/>
+        </w:rPr>
+      </w:pPr>
+    </w:p>
+    <w:p>
+      <w:pPr>
+        <w:rPr>
+          <w:b/>
+        </w:rPr>
+      </w:pPr>
+      <w:r>
+        <w:rPr>
+          <w:b/>
+        </w:rPr>
+        <w:drawing>
+          <wp:inline distT="0" distB="0" distL="0" distR="0" wp14:anchorId="7E0DFF3D" wp14:editId="7A05BE25">
+            <wp:extent cx="5943600" cy="3401695"/>
+            <wp:effectExtent l="0" t="0" r="0" b="8255"/>
+            <wp:docPr id="9" name="Picture 9"/>
+            <wp:cNvGraphicFramePr>
+              <a:graphicFrameLocks xmlns:a="http://schemas.openxmlformats.org/drawingml/2006/main" noChangeAspect="1"/>
+            </wp:cNvGraphicFramePr>
+            <a:graphic xmlns:a="http://schemas.openxmlformats.org/drawingml/2006/main">
+              <a:graphicData uri="http://schemas.openxmlformats.org/drawingml/2006/picture">
+                <pic:pic xmlns:pic="http://schemas.openxmlformats.org/drawingml/2006/picture">
+                  <pic:nvPicPr>
+                    <pic:cNvPr id="1" name=""/>
+                    <pic:cNvPicPr/>
+                  </pic:nvPicPr>
+                  <pic:blipFill>
+                    <a:blip r:embed="rId13"/>
+                    <a:stretch>
+                      <a:fillRect/>
+                    </a:stretch>
+                  </pic:blipFill>
+                  <pic:spPr>
+                    <a:xfrm>
+                      <a:off x="0" y="0"/>
+                      <a:ext cx="5943600" cy="3401695"/>
+                    </a:xfrm>
+                    <a:prstGeom prst="rect">
+                      <a:avLst/>
+                    </a:prstGeom>
+                  </pic:spPr>
+                </pic:pic>
+              </a:graphicData>
+            </a:graphic>
+          </wp:inline>
+        </w:drawing>
+      </w:r>
+    </w:p>
+    <w:p>
+      <w:pPr>
+        <w:rPr>
+          <w:b/>
+        </w:rPr>
+      </w:pPr>
+      <w:r>
+        <w:rPr>
+          <w:b/>
+        </w:rPr>
+        <w:lastRenderedPageBreak/>
+        <w:drawing>
+          <wp:inline distT="0" distB="0" distL="0" distR="0" wp14:anchorId="19C15AA4" wp14:editId="7C8D5537">
+            <wp:extent cx="5943600" cy="2230120"/>
+            <wp:effectExtent l="0" t="0" r="0" b="0"/>
+            <wp:docPr id="13" name="Picture 13"/>
+            <wp:cNvGraphicFramePr>
+              <a:graphicFrameLocks xmlns:a="http://schemas.openxmlformats.org/drawingml/2006/main" noChangeAspect="1"/>
+            </wp:cNvGraphicFramePr>
+            <a:graphic xmlns:a="http://schemas.openxmlformats.org/drawingml/2006/main">
+              <a:graphicData uri="http://schemas.openxmlformats.org/drawingml/2006/picture">
+                <pic:pic xmlns:pic="http://schemas.openxmlformats.org/drawingml/2006/picture">
+                  <pic:nvPicPr>
+                    <pic:cNvPr id="1" name=""/>
+                    <pic:cNvPicPr/>
+                  </pic:nvPicPr>
+                  <pic:blipFill>
+                    <a:blip r:embed="rId14"/>
+                    <a:stretch>
+                      <a:fillRect/>
+                    </a:stretch>
+                  </pic:blipFill>
+                  <pic:spPr>
+                    <a:xfrm>
+                      <a:off x="0" y="0"/>
+                      <a:ext cx="5943600" cy="2230120"/>
+                    </a:xfrm>
+                    <a:prstGeom prst="rect">
+                      <a:avLst/>
+                    </a:prstGeom>
+                  </pic:spPr>
+                </pic:pic>
+              </a:graphicData>
+            </a:graphic>
+          </wp:inline>
+        </w:drawing>
+      </w:r>
+    </w:p>
+    <w:p>
+      <w:pPr>
+        <w:rPr>
+          <w:b/>
+        </w:rPr>
+      </w:pPr>
+      <w:r>
+        <w:rPr>
+          <w:b/>
+        </w:rPr>
+        <w:t xml:space="preserve">Task 4 - </w:t>
+      </w:r>
+      <w:r>
+        <w:rPr>
+          <w:b/>
+        </w:rPr>
+        <w:t>ii)</w:t>
+      </w:r>
+    </w:p>
+    <w:p>
+      <w:pPr>
+        <w:rPr>
+          <w:b/>
+        </w:rPr>
+      </w:pPr>
+    </w:p>
+    <w:p>
+      <w:pPr>
+        <w:rPr>
+          <w:b/>
+        </w:rPr>
+      </w:pPr>
+      <w:r>
+        <w:rPr>
+          <w:b/>
+        </w:rPr>
+        <w:drawing>
+          <wp:inline distT="0" distB="0" distL="0" distR="0" wp14:anchorId="23616C48" wp14:editId="6B83BC8D">
+            <wp:extent cx="5943600" cy="3743960"/>
+            <wp:effectExtent l="0" t="0" r="0" b="8890"/>
+            <wp:docPr id="10" name="Picture 10"/>
+            <wp:cNvGraphicFramePr>
+              <a:graphicFrameLocks xmlns:a="http://schemas.openxmlformats.org/drawingml/2006/main" noChangeAspect="1"/>
+            </wp:cNvGraphicFramePr>
+            <a:graphic xmlns:a="http://schemas.openxmlformats.org/drawingml/2006/main">
+              <a:graphicData uri="http://schemas.openxmlformats.org/drawingml/2006/picture">
+                <pic:pic xmlns:pic="http://schemas.openxmlformats.org/drawingml/2006/picture">
+                  <pic:nvPicPr>
+                    <pic:cNvPr id="1" name=""/>
+                    <pic:cNvPicPr/>
+                  </pic:nvPicPr>
+                  <pic:blipFill>
+                    <a:blip r:embed="rId15"/>
+                    <a:stretch>
+                      <a:fillRect/>
+                    </a:stretch>
+                  </pic:blipFill>
+                  <pic:spPr>
+                    <a:xfrm>
+                      <a:off x="0" y="0"/>
+                      <a:ext cx="5943600" cy="3743960"/>
+                    </a:xfrm>
+                    <a:prstGeom prst="rect">
+                      <a:avLst/>
+                    </a:prstGeom>
+                  </pic:spPr>
+                </pic:pic>
+              </a:graphicData>
+            </a:graphic>
+          </wp:inline>
+        </w:drawing>
+      </w:r>
+    </w:p>
+    <w:p>
+      <w:pPr>
+        <w:rPr>
+          <w:b/>
+        </w:rPr>
+      </w:pPr>
+    </w:p>
+    <w:p>
+      <w:pPr>
+        <w:rPr>
+          <w:b/>
+        </w:rPr>
+      </w:pPr>
+      <w:r>
+        <w:rPr>
+          <w:b/>
+        </w:rPr>
+        <w:lastRenderedPageBreak/>
+        <w:drawing>
+          <wp:inline distT="0" distB="0" distL="0" distR="0" wp14:anchorId="04B42CFB" wp14:editId="6C901340">
+            <wp:extent cx="5943600" cy="2315845"/>
+            <wp:effectExtent l="0" t="0" r="0" b="8255"/>
+            <wp:docPr id="17" name="Picture 17"/>
+            <wp:cNvGraphicFramePr>
+              <a:graphicFrameLocks xmlns:a="http://schemas.openxmlformats.org/drawingml/2006/main" noChangeAspect="1"/>
+            </wp:cNvGraphicFramePr>
+            <a:graphic xmlns:a="http://schemas.openxmlformats.org/drawingml/2006/main">
+              <a:graphicData uri="http://schemas.openxmlformats.org/drawingml/2006/picture">
+                <pic:pic xmlns:pic="http://schemas.openxmlformats.org/drawingml/2006/picture">
+                  <pic:nvPicPr>
+                    <pic:cNvPr id="1" name=""/>
+                    <pic:cNvPicPr/>
+                  </pic:nvPicPr>
+                  <pic:blipFill>
+                    <a:blip r:embed="rId16"/>
+                    <a:stretch>
+                      <a:fillRect/>
+                    </a:stretch>
+                  </pic:blipFill>
+                  <pic:spPr>
+                    <a:xfrm>
+                      <a:off x="0" y="0"/>
+                      <a:ext cx="5943600" cy="2315845"/>
+                    </a:xfrm>
+                    <a:prstGeom prst="rect">
+                      <a:avLst/>
+                    </a:prstGeom>
+                  </pic:spPr>
+                </pic:pic>
+              </a:graphicData>
+            </a:graphic>
+          </wp:inline>
+        </w:drawing>
+      </w:r>
+    </w:p>
+    <w:p>
+      <w:pPr>
+        <w:rPr>
+          <w:b/>
+        </w:rPr>
+      </w:pPr>
+      <w:r>
+        <w:rPr>
+          <w:b/>
+        </w:rPr>
+        <w:t xml:space="preserve">Task4 - </w:t>
+      </w:r>
+      <w:r>
+        <w:rPr>
+          <w:b/>
+        </w:rPr>
+        <w:t xml:space="preserve">iii) </w:t>
+      </w:r>
+    </w:p>
+    <w:p>
+      <w:pPr>
+        <w:rPr>
+          <w:b/>
+        </w:rPr>
+      </w:pPr>
+    </w:p>
+    <w:p>
+      <w:pPr>
+        <w:rPr>
+          <w:b/>
+        </w:rPr>
+      </w:pPr>
+      <w:bookmarkStart w:id="0" w:name="_GoBack"/>
+      <w:r>
+        <w:rPr>
+          <w:b/>
+        </w:rPr>
+        <w:drawing>
+          <wp:inline distT="0" distB="0" distL="0" distR="0" wp14:anchorId="20B2CC77" wp14:editId="208703BA">
+            <wp:extent cx="5943600" cy="3038475"/>
+            <wp:effectExtent l="0" t="0" r="0" b="9525"/>
+            <wp:docPr id="11" name="Picture 11"/>
+            <wp:cNvGraphicFramePr>
+              <a:graphicFrameLocks xmlns:a="http://schemas.openxmlformats.org/drawingml/2006/main" noChangeAspect="1"/>
+            </wp:cNvGraphicFramePr>
+            <a:graphic xmlns:a="http://schemas.openxmlformats.org/drawingml/2006/main">
+              <a:graphicData uri="http://schemas.openxmlformats.org/drawingml/2006/picture">
+                <pic:pic xmlns:pic="http://schemas.openxmlformats.org/drawingml/2006/picture">
+                  <pic:nvPicPr>
+                    <pic:cNvPr id="1" name=""/>
+                    <pic:cNvPicPr/>
+                  </pic:nvPicPr>
+                  <pic:blipFill>
+                    <a:blip r:embed="rId17"/>
+                    <a:stretch>
+                      <a:fillRect/>
+                    </a:stretch>
+                  </pic:blipFill>
+                  <pic:spPr>
+                    <a:xfrm>
+                      <a:off x="0" y="0"/>
+                      <a:ext cx="5943600" cy="3038475"/>
+                    </a:xfrm>
+                    <a:prstGeom prst="rect">
+                      <a:avLst/>
+                    </a:prstGeom>
+                  </pic:spPr>
+                </pic:pic>
+              </a:graphicData>
+            </a:graphic>
+          </wp:inline>
+        </w:drawing>
+      </w:r>
+      <w:bookmarkEnd w:id="0"/>
     </w:p>
     <w:sectPr>
       <w:pgSz w:w="12240" w:h="15840"/>
